--- a/Пояснительная записка.docx
+++ b/Пояснительная записка.docx
@@ -7,74 +7,144 @@
         <w:rPr>
           <w:b/>
           <w:bCs/>
-          <w:sz w:val="48"/>
-          <w:szCs w:val="48"/>
+          <w:sz w:val="40"/>
+          <w:szCs w:val="40"/>
         </w:rPr>
       </w:pPr>
       <w:r>
         <w:rPr>
           <w:b/>
           <w:bCs/>
-          <w:sz w:val="48"/>
-          <w:szCs w:val="48"/>
-        </w:rPr>
-        <w:t>-ТЗ-</w:t>
+          <w:sz w:val="40"/>
+          <w:szCs w:val="40"/>
+        </w:rPr>
+        <w:t>----</w:t>
+      </w:r>
+      <w:r>
+        <w:rPr>
+          <w:b/>
+          <w:bCs/>
+          <w:sz w:val="40"/>
+          <w:szCs w:val="40"/>
+        </w:rPr>
+        <w:t>Пояснительная записка</w:t>
+      </w:r>
+      <w:r>
+        <w:rPr>
+          <w:b/>
+          <w:bCs/>
+          <w:sz w:val="40"/>
+          <w:szCs w:val="40"/>
+        </w:rPr>
+        <w:t>----</w:t>
       </w:r>
     </w:p>
     <w:p>
-      <w:r>
-        <w:t xml:space="preserve">Короткая пародия на визуальный </w:t>
-      </w:r>
-      <w:proofErr w:type="spellStart"/>
-      <w:r>
-        <w:t>яндере</w:t>
-      </w:r>
-      <w:proofErr w:type="spellEnd"/>
-      <w:r>
-        <w:t xml:space="preserve"> роман со вставкой пиксельной ретро игры.</w:t>
+      <w:pPr>
+        <w:rPr>
+          <w:sz w:val="28"/>
+          <w:szCs w:val="28"/>
+        </w:rPr>
+      </w:pPr>
+      <w:r>
+        <w:rPr>
+          <w:sz w:val="28"/>
+          <w:szCs w:val="28"/>
+        </w:rPr>
+        <w:t>Первое что мы видим это меню.</w:t>
       </w:r>
     </w:p>
     <w:p>
-      <w:r>
-        <w:t xml:space="preserve">Мини визуальный роман с выбором диалогов. История о том как японская школьница признается т/и </w:t>
-      </w:r>
-      <w:proofErr w:type="spellStart"/>
-      <w:r>
-        <w:t>и</w:t>
-      </w:r>
-      <w:proofErr w:type="spellEnd"/>
-      <w:r>
-        <w:t xml:space="preserve"> сходит с ума. Возможны разные концовки.</w:t>
+      <w:pPr>
+        <w:rPr>
+          <w:sz w:val="28"/>
+          <w:szCs w:val="28"/>
+        </w:rPr>
+      </w:pPr>
+      <w:r>
+        <w:rPr>
+          <w:sz w:val="28"/>
+          <w:szCs w:val="28"/>
+        </w:rPr>
+        <w:t>Здесь нужно ввести никнейм и после нажать старт, также вы можете посмотреть результаты других игроков и информацию об авторе.</w:t>
       </w:r>
     </w:p>
     <w:p>
-      <w:r>
-        <w:t xml:space="preserve">Пиксельная ретро игра, т/и убегает от разъяренной девушки по пути собирая </w:t>
-      </w:r>
-      <w:proofErr w:type="spellStart"/>
-      <w:r>
-        <w:t>койны</w:t>
-      </w:r>
-      <w:proofErr w:type="spellEnd"/>
-      <w:r>
-        <w:t>.</w:t>
+      <w:pPr>
+        <w:rPr>
+          <w:sz w:val="32"/>
+          <w:szCs w:val="32"/>
+        </w:rPr>
+      </w:pPr>
+      <w:r>
+        <w:rPr>
+          <w:sz w:val="32"/>
+          <w:szCs w:val="32"/>
+        </w:rPr>
+        <w:drawing>
+          <wp:inline distT="0" distB="0" distL="0" distR="0" wp14:anchorId="0C604D89" wp14:editId="658B48C6">
+            <wp:extent cx="3431695" cy="2714625"/>
+            <wp:effectExtent l="0" t="0" r="0" b="0"/>
+            <wp:docPr id="4" name="Рисунок 3">
+              <a:extLst xmlns:a="http://schemas.openxmlformats.org/drawingml/2006/main">
+                <a:ext uri="{FF2B5EF4-FFF2-40B4-BE49-F238E27FC236}">
+                  <a16:creationId xmlns:a16="http://schemas.microsoft.com/office/drawing/2014/main" id="{27A8D26D-B2CB-4D9C-B726-F034635C32E6}"/>
+                </a:ext>
+              </a:extLst>
+            </wp:docPr>
+            <wp:cNvGraphicFramePr>
+              <a:graphicFrameLocks xmlns:a="http://schemas.openxmlformats.org/drawingml/2006/main" noChangeAspect="1"/>
+            </wp:cNvGraphicFramePr>
+            <a:graphic xmlns:a="http://schemas.openxmlformats.org/drawingml/2006/main">
+              <a:graphicData uri="http://schemas.openxmlformats.org/drawingml/2006/picture">
+                <pic:pic xmlns:pic="http://schemas.openxmlformats.org/drawingml/2006/picture">
+                  <pic:nvPicPr>
+                    <pic:cNvPr id="4" name="Рисунок 3">
+                      <a:extLst>
+                        <a:ext uri="{FF2B5EF4-FFF2-40B4-BE49-F238E27FC236}">
+                          <a16:creationId xmlns:a16="http://schemas.microsoft.com/office/drawing/2014/main" id="{27A8D26D-B2CB-4D9C-B726-F034635C32E6}"/>
+                        </a:ext>
+                      </a:extLst>
+                    </pic:cNvPr>
+                    <pic:cNvPicPr>
+                      <a:picLocks noChangeAspect="1"/>
+                    </pic:cNvPicPr>
+                  </pic:nvPicPr>
+                  <pic:blipFill>
+                    <a:blip r:embed="rId5"/>
+                    <a:stretch>
+                      <a:fillRect/>
+                    </a:stretch>
+                  </pic:blipFill>
+                  <pic:spPr>
+                    <a:xfrm>
+                      <a:off x="0" y="0"/>
+                      <a:ext cx="3439444" cy="2720755"/>
+                    </a:xfrm>
+                    <a:prstGeom prst="rect">
+                      <a:avLst/>
+                    </a:prstGeom>
+                  </pic:spPr>
+                </pic:pic>
+              </a:graphicData>
+            </a:graphic>
+          </wp:inline>
+        </w:drawing>
       </w:r>
     </w:p>
     <w:p>
       <w:pPr>
         <w:rPr>
-          <w:sz w:val="32"/>
-          <w:szCs w:val="32"/>
-          <w:lang w:val="en-US"/>
-        </w:rPr>
-      </w:pPr>
-      <w:r>
-        <w:rPr>
-          <w:sz w:val="32"/>
-          <w:szCs w:val="32"/>
-          <w:lang w:val="en-US"/>
-        </w:rPr>
-        <w:t>end</w:t>
+          <w:sz w:val="28"/>
+          <w:szCs w:val="28"/>
+        </w:rPr>
+      </w:pPr>
+      <w:r>
+        <w:rPr>
+          <w:sz w:val="28"/>
+          <w:szCs w:val="28"/>
+        </w:rPr>
+        <w:t>После начала мы проходим визуальную новеллу с вариантами ответов, которые нужно выбирать.</w:t>
       </w:r>
     </w:p>
     <w:p>
@@ -82,13 +152,182 @@
         <w:rPr>
           <w:sz w:val="32"/>
           <w:szCs w:val="32"/>
+        </w:rPr>
+      </w:pPr>
+      <w:r>
+        <w:rPr>
+          <w:sz w:val="32"/>
+          <w:szCs w:val="32"/>
+        </w:rPr>
+        <w:drawing>
+          <wp:inline distT="0" distB="0" distL="0" distR="0" wp14:anchorId="7CFDACCC" wp14:editId="54FB289E">
+            <wp:extent cx="4021061" cy="3173730"/>
+            <wp:effectExtent l="0" t="0" r="0" b="7620"/>
+            <wp:docPr id="7" name="Рисунок 6" descr="Изображение выглядит как текст&#10;&#10;Автоматически созданное описание">
+              <a:extLst xmlns:a="http://schemas.openxmlformats.org/drawingml/2006/main">
+                <a:ext uri="{FF2B5EF4-FFF2-40B4-BE49-F238E27FC236}">
+                  <a16:creationId xmlns:a16="http://schemas.microsoft.com/office/drawing/2014/main" id="{34390F43-C250-464F-A117-059075DF7323}"/>
+                </a:ext>
+              </a:extLst>
+            </wp:docPr>
+            <wp:cNvGraphicFramePr>
+              <a:graphicFrameLocks xmlns:a="http://schemas.openxmlformats.org/drawingml/2006/main" noChangeAspect="1"/>
+            </wp:cNvGraphicFramePr>
+            <a:graphic xmlns:a="http://schemas.openxmlformats.org/drawingml/2006/main">
+              <a:graphicData uri="http://schemas.openxmlformats.org/drawingml/2006/picture">
+                <pic:pic xmlns:pic="http://schemas.openxmlformats.org/drawingml/2006/picture">
+                  <pic:nvPicPr>
+                    <pic:cNvPr id="7" name="Рисунок 6" descr="Изображение выглядит как текст&#10;&#10;Автоматически созданное описание">
+                      <a:extLst>
+                        <a:ext uri="{FF2B5EF4-FFF2-40B4-BE49-F238E27FC236}">
+                          <a16:creationId xmlns:a16="http://schemas.microsoft.com/office/drawing/2014/main" id="{34390F43-C250-464F-A117-059075DF7323}"/>
+                        </a:ext>
+                      </a:extLst>
+                    </pic:cNvPr>
+                    <pic:cNvPicPr>
+                      <a:picLocks noChangeAspect="1"/>
+                    </pic:cNvPicPr>
+                  </pic:nvPicPr>
+                  <pic:blipFill>
+                    <a:blip r:embed="rId6"/>
+                    <a:stretch>
+                      <a:fillRect/>
+                    </a:stretch>
+                  </pic:blipFill>
+                  <pic:spPr>
+                    <a:xfrm>
+                      <a:off x="0" y="0"/>
+                      <a:ext cx="4023334" cy="3175524"/>
+                    </a:xfrm>
+                    <a:prstGeom prst="rect">
+                      <a:avLst/>
+                    </a:prstGeom>
+                  </pic:spPr>
+                </pic:pic>
+              </a:graphicData>
+            </a:graphic>
+          </wp:inline>
+        </w:drawing>
+      </w:r>
+    </w:p>
+    <w:p>
+      <w:pPr>
+        <w:rPr>
+          <w:sz w:val="32"/>
+          <w:szCs w:val="32"/>
+        </w:rPr>
+      </w:pPr>
+      <w:r>
+        <w:rPr>
+          <w:sz w:val="32"/>
+          <w:szCs w:val="32"/>
+        </w:rPr>
+        <w:lastRenderedPageBreak/>
+        <w:t xml:space="preserve">После, когда по сюжету будет окончание визуальной новеллы </w:t>
+      </w:r>
+      <w:r>
+        <w:rPr>
+          <w:sz w:val="32"/>
+          <w:szCs w:val="32"/>
+        </w:rPr>
+        <w:t>начнётся</w:t>
+      </w:r>
+      <w:r>
+        <w:rPr>
+          <w:sz w:val="32"/>
+          <w:szCs w:val="32"/>
+        </w:rPr>
+        <w:t xml:space="preserve"> игра, в которой нужно будет убегать от </w:t>
+      </w:r>
+      <w:r>
+        <w:rPr>
+          <w:sz w:val="32"/>
+          <w:szCs w:val="32"/>
+        </w:rPr>
+        <w:t>антагониста</w:t>
+      </w:r>
+      <w:r>
+        <w:rPr>
+          <w:sz w:val="32"/>
+          <w:szCs w:val="32"/>
+        </w:rPr>
+        <w:t xml:space="preserve">, </w:t>
+      </w:r>
+      <w:r>
+        <w:rPr>
+          <w:sz w:val="32"/>
+          <w:szCs w:val="32"/>
+        </w:rPr>
+        <w:t>собирая монетки и перепрыгивая коров пока вы не дойдете до финиша или вас не поймает антагонист.</w:t>
+      </w:r>
+    </w:p>
+    <w:p>
+      <w:pPr>
+        <w:rPr>
+          <w:sz w:val="32"/>
+          <w:szCs w:val="32"/>
           <w:lang w:val="en-US"/>
         </w:rPr>
       </w:pPr>
+      <w:r>
+        <w:rPr>
+          <w:sz w:val="32"/>
+          <w:szCs w:val="32"/>
+        </w:rPr>
+        <w:drawing>
+          <wp:inline distT="0" distB="0" distL="0" distR="0" wp14:anchorId="1355DF3B" wp14:editId="60619D1E">
+            <wp:extent cx="4429508" cy="3509449"/>
+            <wp:effectExtent l="0" t="0" r="0" b="0"/>
+            <wp:docPr id="1" name="Рисунок 3">
+              <a:extLst xmlns:a="http://schemas.openxmlformats.org/drawingml/2006/main">
+                <a:ext uri="{FF2B5EF4-FFF2-40B4-BE49-F238E27FC236}">
+                  <a16:creationId xmlns:a16="http://schemas.microsoft.com/office/drawing/2014/main" id="{F02224AA-2EA7-4A48-B6F4-717A473C857F}"/>
+                </a:ext>
+              </a:extLst>
+            </wp:docPr>
+            <wp:cNvGraphicFramePr>
+              <a:graphicFrameLocks xmlns:a="http://schemas.openxmlformats.org/drawingml/2006/main" noChangeAspect="1"/>
+            </wp:cNvGraphicFramePr>
+            <a:graphic xmlns:a="http://schemas.openxmlformats.org/drawingml/2006/main">
+              <a:graphicData uri="http://schemas.openxmlformats.org/drawingml/2006/picture">
+                <pic:pic xmlns:pic="http://schemas.openxmlformats.org/drawingml/2006/picture">
+                  <pic:nvPicPr>
+                    <pic:cNvPr id="4" name="Рисунок 3">
+                      <a:extLst>
+                        <a:ext uri="{FF2B5EF4-FFF2-40B4-BE49-F238E27FC236}">
+                          <a16:creationId xmlns:a16="http://schemas.microsoft.com/office/drawing/2014/main" id="{F02224AA-2EA7-4A48-B6F4-717A473C857F}"/>
+                        </a:ext>
+                      </a:extLst>
+                    </pic:cNvPr>
+                    <pic:cNvPicPr>
+                      <a:picLocks noChangeAspect="1"/>
+                    </pic:cNvPicPr>
+                  </pic:nvPicPr>
+                  <pic:blipFill>
+                    <a:blip r:embed="rId7"/>
+                    <a:stretch>
+                      <a:fillRect/>
+                    </a:stretch>
+                  </pic:blipFill>
+                  <pic:spPr>
+                    <a:xfrm>
+                      <a:off x="0" y="0"/>
+                      <a:ext cx="4429508" cy="3509449"/>
+                    </a:xfrm>
+                    <a:prstGeom prst="rect">
+                      <a:avLst/>
+                    </a:prstGeom>
+                  </pic:spPr>
+                </pic:pic>
+              </a:graphicData>
+            </a:graphic>
+          </wp:inline>
+        </w:drawing>
+      </w:r>
     </w:p>
     <w:sectPr>
       <w:pgSz w:w="11906" w:h="16838"/>
-      <w:pgMar w:top="1134" w:right="850" w:bottom="1134" w:left="1701" w:header="708" w:footer="708" w:gutter="0"/>
+      <w:pgMar w:top="1134" w:right="850" w:bottom="2836" w:left="1701" w:header="708" w:footer="708" w:gutter="0"/>
       <w:cols w:space="708"/>
       <w:docGrid w:linePitch="360"/>
     </w:sectPr>
@@ -619,7 +858,6 @@
   <w:style w:type="character" w:default="1" w:styleId="a0">
     <w:name w:val="Default Paragraph Font"/>
     <w:uiPriority w:val="1"/>
-    <w:semiHidden/>
     <w:unhideWhenUsed/>
   </w:style>
   <w:style w:type="table" w:default="1" w:styleId="a1">
